--- a/Act 3 Prim/Scene 11A.docx
+++ b/Act 3 Prim/Scene 11A.docx
@@ -113,17 +113,35 @@
     <w:p>
       <w:pPr>
         <w:rPr>
-          <w:sz w:val="24"/>
-          <w:szCs w:val="24"/>
-        </w:rPr>
-      </w:pPr>
-      <w:r>
-        <w:rPr>
-          <w:sz w:val="24"/>
-          <w:szCs w:val="24"/>
-          <w:rtl w:val="0"/>
-        </w:rPr>
-        <w:t xml:space="preserve">Mom: Will be working late tonight. Please take care of dinner for yourself.</w:t>
+          <w:i w:val="1"/>
+          <w:sz w:val="24"/>
+          <w:szCs w:val="24"/>
+        </w:rPr>
+      </w:pPr>
+      <w:r>
+        <w:rPr>
+          <w:sz w:val="24"/>
+          <w:szCs w:val="24"/>
+          <w:rtl w:val="0"/>
+        </w:rPr>
+        <w:t xml:space="preserve">Mom</w:t>
+      </w:r>
+      <w:r>
+        <w:rPr>
+          <w:sz w:val="24"/>
+          <w:szCs w:val="24"/>
+          <w:rtl w:val="0"/>
+        </w:rPr>
+        <w:t xml:space="preserve">: </w:t>
+      </w:r>
+      <w:r>
+        <w:rPr>
+          <w:i w:val="1"/>
+          <w:sz w:val="24"/>
+          <w:szCs w:val="24"/>
+          <w:rtl w:val="0"/>
+        </w:rPr>
+        <w:t xml:space="preserve">Will be working late tonight. Please take care of dinner for yourself.</w:t>
       </w:r>
     </w:p>
     <w:p>
@@ -209,7 +227,7 @@
           <w:szCs w:val="24"/>
           <w:rtl w:val="0"/>
         </w:rPr>
-        <w:t xml:space="preserve">Mara: Morning.</w:t>
+        <w:t xml:space="preserve">Mara (waving smiling): Morning.</w:t>
       </w:r>
     </w:p>
     <w:p>
@@ -241,7 +259,7 @@
           <w:szCs w:val="24"/>
           <w:rtl w:val="0"/>
         </w:rPr>
-        <w:t xml:space="preserve">Mara: How’d you sleep?</w:t>
+        <w:t xml:space="preserve">Mara (neutral curious): How’d you sleep?</w:t>
       </w:r>
     </w:p>
     <w:p>
@@ -273,7 +291,23 @@
           <w:szCs w:val="24"/>
           <w:rtl w:val="0"/>
         </w:rPr>
-        <w:t xml:space="preserve">Mara: Like a log.</w:t>
+        <w:t xml:space="preserve">Mara (neutral smiling_eyes_closed): Like a log.</w:t>
+      </w:r>
+    </w:p>
+    <w:p>
+      <w:pPr>
+        <w:rPr>
+          <w:sz w:val="24"/>
+          <w:szCs w:val="24"/>
+        </w:rPr>
+      </w:pPr>
+      <w:r>
+        <w:rPr>
+          <w:sz w:val="24"/>
+          <w:szCs w:val="24"/>
+          <w:rtl w:val="0"/>
+        </w:rPr>
+        <w:t xml:space="preserve">Mara (neutral curious):</w:t>
       </w:r>
     </w:p>
     <w:p>
@@ -305,39 +339,55 @@
           <w:szCs w:val="24"/>
           <w:rtl w:val="0"/>
         </w:rPr>
-        <w:t xml:space="preserve">Mara: You did say that before, and that’s a rather bleak way at looking at things…</w:t>
-      </w:r>
-    </w:p>
-    <w:p>
-      <w:pPr>
-        <w:rPr>
-          <w:sz w:val="24"/>
-          <w:szCs w:val="24"/>
-        </w:rPr>
-      </w:pPr>
-      <w:r>
-        <w:rPr>
-          <w:sz w:val="24"/>
-          <w:szCs w:val="24"/>
-          <w:rtl w:val="0"/>
-        </w:rPr>
-        <w:t xml:space="preserve">Mara: But whatever, I guess.</w:t>
-      </w:r>
-    </w:p>
-    <w:p>
-      <w:pPr>
-        <w:rPr>
-          <w:sz w:val="24"/>
-          <w:szCs w:val="24"/>
-        </w:rPr>
-      </w:pPr>
-      <w:r>
-        <w:rPr>
-          <w:sz w:val="24"/>
-          <w:szCs w:val="24"/>
-          <w:rtl w:val="0"/>
-        </w:rPr>
-        <w:t xml:space="preserve">Mara: Anyways, doesn’t today feel like a good studying day? Weather’s perfect for it, and all.</w:t>
+        <w:t xml:space="preserve">Mara (neutral skeptical): You did say that before, and that’s a rather bleak way at looking at things…</w:t>
+      </w:r>
+    </w:p>
+    <w:p>
+      <w:pPr>
+        <w:rPr>
+          <w:sz w:val="24"/>
+          <w:szCs w:val="24"/>
+        </w:rPr>
+      </w:pPr>
+      <w:r>
+        <w:rPr>
+          <w:sz w:val="24"/>
+          <w:szCs w:val="24"/>
+          <w:rtl w:val="0"/>
+        </w:rPr>
+        <w:t xml:space="preserve">Mara (neutral neutral): But whatever, I guess.</w:t>
+      </w:r>
+    </w:p>
+    <w:p>
+      <w:pPr>
+        <w:rPr>
+          <w:sz w:val="24"/>
+          <w:szCs w:val="24"/>
+        </w:rPr>
+      </w:pPr>
+      <w:r>
+        <w:rPr>
+          <w:sz w:val="24"/>
+          <w:szCs w:val="24"/>
+          <w:rtl w:val="0"/>
+        </w:rPr>
+        <w:t xml:space="preserve">Mara (neutral thinking): Anyways, doesn’t today feel like a good studying day? Weather’s perfect for it, and all.</w:t>
+      </w:r>
+    </w:p>
+    <w:p>
+      <w:pPr>
+        <w:rPr>
+          <w:sz w:val="24"/>
+          <w:szCs w:val="24"/>
+        </w:rPr>
+      </w:pPr>
+      <w:r>
+        <w:rPr>
+          <w:sz w:val="24"/>
+          <w:szCs w:val="24"/>
+          <w:rtl w:val="0"/>
+        </w:rPr>
+        <w:t xml:space="preserve">Mara (neutral neutral):</w:t>
       </w:r>
     </w:p>
     <w:p>
@@ -385,7 +435,7 @@
           <w:szCs w:val="24"/>
           <w:rtl w:val="0"/>
         </w:rPr>
-        <w:t xml:space="preserve">Mara: Weather that’d make it more convenient to stay inside, and…</w:t>
+        <w:t xml:space="preserve">Mara (neutral nervous): Weather that’d make it more convenient to stay inside, and…</w:t>
       </w:r>
     </w:p>
     <w:p>
@@ -417,23 +467,23 @@
           <w:szCs w:val="24"/>
           <w:rtl w:val="0"/>
         </w:rPr>
-        <w:t xml:space="preserve">Mara: Geh.</w:t>
-      </w:r>
-    </w:p>
-    <w:p>
-      <w:pPr>
-        <w:rPr>
-          <w:sz w:val="24"/>
-          <w:szCs w:val="24"/>
-        </w:rPr>
-      </w:pPr>
-      <w:r>
-        <w:rPr>
-          <w:sz w:val="24"/>
-          <w:szCs w:val="24"/>
-          <w:rtl w:val="0"/>
-        </w:rPr>
-        <w:t xml:space="preserve">Mara: Well, it wasn’t on my mind, but now that you mention it…</w:t>
+        <w:t xml:space="preserve">Mara (surprise geh): Geh.</w:t>
+      </w:r>
+    </w:p>
+    <w:p>
+      <w:pPr>
+        <w:rPr>
+          <w:sz w:val="24"/>
+          <w:szCs w:val="24"/>
+        </w:rPr>
+      </w:pPr>
+      <w:r>
+        <w:rPr>
+          <w:sz w:val="24"/>
+          <w:szCs w:val="24"/>
+          <w:rtl w:val="0"/>
+        </w:rPr>
+        <w:t xml:space="preserve">Mara (neutral smiling_nervous): Well, it wasn’t on my mind, but now that you mention it…</w:t>
       </w:r>
     </w:p>
     <w:p>
@@ -465,6 +515,22 @@
           <w:szCs w:val="24"/>
           <w:rtl w:val="0"/>
         </w:rPr>
+        <w:t xml:space="preserve">Mara (neutral curious):</w:t>
+      </w:r>
+    </w:p>
+    <w:p>
+      <w:pPr>
+        <w:rPr>
+          <w:sz w:val="24"/>
+          <w:szCs w:val="24"/>
+        </w:rPr>
+      </w:pPr>
+      <w:r>
+        <w:rPr>
+          <w:sz w:val="24"/>
+          <w:szCs w:val="24"/>
+          <w:rtl w:val="0"/>
+        </w:rPr>
         <w:t xml:space="preserve">Pro: We can hang out after school today if you want. To study, or whatever you wanna do.</w:t>
       </w:r>
     </w:p>
@@ -481,7 +547,23 @@
           <w:szCs w:val="24"/>
           <w:rtl w:val="0"/>
         </w:rPr>
-        <w:t xml:space="preserve">Mara: Yay.</w:t>
+        <w:t xml:space="preserve">Mara (neutral smiling): Yay.</w:t>
+      </w:r>
+    </w:p>
+    <w:p>
+      <w:pPr>
+        <w:rPr>
+          <w:sz w:val="24"/>
+          <w:szCs w:val="24"/>
+        </w:rPr>
+      </w:pPr>
+      <w:r>
+        <w:rPr>
+          <w:sz w:val="24"/>
+          <w:szCs w:val="24"/>
+          <w:rtl w:val="0"/>
+        </w:rPr>
+        <w:t xml:space="preserve">Mara (neutral happy):</w:t>
       </w:r>
     </w:p>
     <w:p>
@@ -513,7 +595,103 @@
           <w:szCs w:val="24"/>
           <w:rtl w:val="0"/>
         </w:rPr>
-        <w:t xml:space="preserve">Mara: Well, let’s get going.</w:t>
+        <w:t xml:space="preserve">Mara (neutral smiling): Well, let’s go then.</w:t>
+      </w:r>
+    </w:p>
+    <w:p>
+      <w:pPr>
+        <w:rPr>
+          <w:sz w:val="24"/>
+          <w:szCs w:val="24"/>
+        </w:rPr>
+      </w:pPr>
+      <w:r>
+        <w:rPr>
+          <w:sz w:val="24"/>
+          <w:szCs w:val="24"/>
+          <w:rtl w:val="0"/>
+        </w:rPr>
+        <w:t xml:space="preserve">Before we can to the sidewalk, though, Mara suddenly stops and peers into my eyes, her face inches away from mine.</w:t>
+      </w:r>
+    </w:p>
+    <w:p>
+      <w:pPr>
+        <w:rPr>
+          <w:sz w:val="24"/>
+          <w:szCs w:val="24"/>
+        </w:rPr>
+      </w:pPr>
+      <w:r>
+        <w:rPr>
+          <w:sz w:val="24"/>
+          <w:szCs w:val="24"/>
+          <w:rtl w:val="0"/>
+        </w:rPr>
+        <w:t xml:space="preserve">Mara (neutral worried_slightly): Did something happen?</w:t>
+      </w:r>
+    </w:p>
+    <w:p>
+      <w:pPr>
+        <w:rPr>
+          <w:sz w:val="24"/>
+          <w:szCs w:val="24"/>
+        </w:rPr>
+      </w:pPr>
+      <w:r>
+        <w:rPr>
+          <w:sz w:val="24"/>
+          <w:szCs w:val="24"/>
+          <w:rtl w:val="0"/>
+        </w:rPr>
+        <w:t xml:space="preserve">Pro: Hm? I don’t think so…</w:t>
+      </w:r>
+    </w:p>
+    <w:p>
+      <w:pPr>
+        <w:rPr>
+          <w:sz w:val="24"/>
+          <w:szCs w:val="24"/>
+        </w:rPr>
+      </w:pPr>
+      <w:r>
+        <w:rPr>
+          <w:sz w:val="24"/>
+          <w:szCs w:val="24"/>
+          <w:rtl w:val="0"/>
+        </w:rPr>
+        <w:t xml:space="preserve">But as I think about it, I notice a tiny twinge of worry in my chest. I’ve tried to push it to the back of my mind, but Prim’s interaction with her sister bothers me nonetheless…</w:t>
+      </w:r>
+    </w:p>
+    <w:p>
+      <w:pPr>
+        <w:rPr>
+          <w:sz w:val="24"/>
+          <w:szCs w:val="24"/>
+        </w:rPr>
+      </w:pPr>
+      <w:r>
+        <w:rPr>
+          <w:sz w:val="24"/>
+          <w:szCs w:val="24"/>
+          <w:rtl w:val="0"/>
+        </w:rPr>
+        <w:t xml:space="preserve">Mara (neutral neutral): Oh, okay.</w:t>
+      </w:r>
+    </w:p>
+    <w:p>
+      <w:pPr>
+        <w:rPr>
+          <w:sz w:val="24"/>
+          <w:szCs w:val="24"/>
+        </w:rPr>
+      </w:pPr>
+      <w:r>
+        <w:rPr>
+          <w:sz w:val="24"/>
+          <w:szCs w:val="24"/>
+          <w:rtl w:val="0"/>
+        </w:rPr>
+        <w:t xml:space="preserve">Mara (neutral smiling_eyes_closed): Let’s get going.</w:t>
       </w:r>
     </w:p>
     <w:p>
@@ -567,6 +745,22 @@
           <w:szCs w:val="24"/>
           <w:rtl w:val="0"/>
         </w:rPr>
+        <w:t xml:space="preserve">Mara (neutral neutral):</w:t>
+      </w:r>
+    </w:p>
+    <w:p>
+      <w:pPr>
+        <w:rPr>
+          <w:sz w:val="24"/>
+          <w:szCs w:val="24"/>
+        </w:rPr>
+      </w:pPr>
+      <w:r>
+        <w:rPr>
+          <w:sz w:val="24"/>
+          <w:szCs w:val="24"/>
+          <w:rtl w:val="0"/>
+        </w:rPr>
         <w:t xml:space="preserve">Pro: Do you not have an umbrella today?</w:t>
       </w:r>
     </w:p>
@@ -615,23 +809,23 @@
           <w:szCs w:val="24"/>
           <w:rtl w:val="0"/>
         </w:rPr>
-        <w:t xml:space="preserve">Mara: Well, I thought that if we were gonna hang out today…</w:t>
-      </w:r>
-    </w:p>
-    <w:p>
-      <w:pPr>
-        <w:rPr>
-          <w:sz w:val="24"/>
-          <w:szCs w:val="24"/>
-        </w:rPr>
-      </w:pPr>
-      <w:r>
-        <w:rPr>
-          <w:sz w:val="24"/>
-          <w:szCs w:val="24"/>
-          <w:rtl w:val="0"/>
-        </w:rPr>
-        <w:t xml:space="preserve">Mara: …it’d be nice to be picked up instead of having to go wait for you at your school.</w:t>
+        <w:t xml:space="preserve">Mara (neutral thinking): Well, I thought that if we were gonna hang out today…</w:t>
+      </w:r>
+    </w:p>
+    <w:p>
+      <w:pPr>
+        <w:rPr>
+          <w:sz w:val="24"/>
+          <w:szCs w:val="24"/>
+        </w:rPr>
+      </w:pPr>
+      <w:r>
+        <w:rPr>
+          <w:sz w:val="24"/>
+          <w:szCs w:val="24"/>
+          <w:rtl w:val="0"/>
+        </w:rPr>
+        <w:t xml:space="preserve">Mara (neutral smiling_eyes_closed): …it’d be nice to be picked up instead of having to go wait for you at your school.</w:t>
       </w:r>
     </w:p>
     <w:p>
@@ -679,23 +873,23 @@
           <w:szCs w:val="24"/>
           <w:rtl w:val="0"/>
         </w:rPr>
-        <w:t xml:space="preserve">Mara: It’d be nice to be picked up instead of having to go wait for you at your school. For once.</w:t>
-      </w:r>
-    </w:p>
-    <w:p>
-      <w:pPr>
-        <w:rPr>
-          <w:sz w:val="24"/>
-          <w:szCs w:val="24"/>
-        </w:rPr>
-      </w:pPr>
-      <w:r>
-        <w:rPr>
-          <w:sz w:val="24"/>
-          <w:szCs w:val="24"/>
-          <w:rtl w:val="0"/>
-        </w:rPr>
-        <w:t xml:space="preserve">Mara: And especially because I don’t have an umbrella.</w:t>
+        <w:t xml:space="preserve">Mara (arms_crossed smiling_eyes_closed): It’d be nice to be picked up instead of having to go wait for you at your school. For once.</w:t>
+      </w:r>
+    </w:p>
+    <w:p>
+      <w:pPr>
+        <w:rPr>
+          <w:sz w:val="24"/>
+          <w:szCs w:val="24"/>
+        </w:rPr>
+      </w:pPr>
+      <w:r>
+        <w:rPr>
+          <w:sz w:val="24"/>
+          <w:szCs w:val="24"/>
+          <w:rtl w:val="0"/>
+        </w:rPr>
+        <w:t xml:space="preserve">Mara (arms_crossed smiling_annoyed): And especially because I don’t have an umbrella.</w:t>
       </w:r>
     </w:p>
     <w:p>
@@ -727,23 +921,39 @@
           <w:szCs w:val="24"/>
           <w:rtl w:val="0"/>
         </w:rPr>
-        <w:t xml:space="preserve">Mara: Yay.</w:t>
-      </w:r>
-    </w:p>
-    <w:p>
-      <w:pPr>
-        <w:rPr>
-          <w:sz w:val="24"/>
-          <w:szCs w:val="24"/>
-        </w:rPr>
-      </w:pPr>
-      <w:r>
-        <w:rPr>
-          <w:sz w:val="24"/>
-          <w:szCs w:val="24"/>
-          <w:rtl w:val="0"/>
-        </w:rPr>
-        <w:t xml:space="preserve">Mara: Maybe I’ll do a rain dance later today.</w:t>
+        <w:t xml:space="preserve">Mara (neutral smiling): Yay.</w:t>
+      </w:r>
+    </w:p>
+    <w:p>
+      <w:pPr>
+        <w:rPr>
+          <w:sz w:val="24"/>
+          <w:szCs w:val="24"/>
+        </w:rPr>
+      </w:pPr>
+      <w:r>
+        <w:rPr>
+          <w:sz w:val="24"/>
+          <w:szCs w:val="24"/>
+          <w:rtl w:val="0"/>
+        </w:rPr>
+        <w:t xml:space="preserve">Mara (neutral thinking): Maybe I’ll do a rain dance later today.</w:t>
+      </w:r>
+    </w:p>
+    <w:p>
+      <w:pPr>
+        <w:rPr>
+          <w:sz w:val="24"/>
+          <w:szCs w:val="24"/>
+        </w:rPr>
+      </w:pPr>
+      <w:r>
+        <w:rPr>
+          <w:sz w:val="24"/>
+          <w:szCs w:val="24"/>
+          <w:rtl w:val="0"/>
+        </w:rPr>
+        <w:t xml:space="preserve">Mara (neutral curious):</w:t>
       </w:r>
     </w:p>
     <w:p>
@@ -791,23 +1001,23 @@
           <w:szCs w:val="24"/>
           <w:rtl w:val="0"/>
         </w:rPr>
-        <w:t xml:space="preserve">Mara: …</w:t>
-      </w:r>
-    </w:p>
-    <w:p>
-      <w:pPr>
-        <w:rPr>
-          <w:sz w:val="24"/>
-          <w:szCs w:val="24"/>
-        </w:rPr>
-      </w:pPr>
-      <w:r>
-        <w:rPr>
-          <w:sz w:val="24"/>
-          <w:szCs w:val="24"/>
-          <w:rtl w:val="0"/>
-        </w:rPr>
-        <w:t xml:space="preserve">Mara: I actually dunno, but I’m sure I’ll be able to figure it out somehow…</w:t>
+        <w:t xml:space="preserve">Mara (neutral thinking): …</w:t>
+      </w:r>
+    </w:p>
+    <w:p>
+      <w:pPr>
+        <w:rPr>
+          <w:sz w:val="24"/>
+          <w:szCs w:val="24"/>
+        </w:rPr>
+      </w:pPr>
+      <w:r>
+        <w:rPr>
+          <w:sz w:val="24"/>
+          <w:szCs w:val="24"/>
+          <w:rtl w:val="0"/>
+        </w:rPr>
+        <w:t xml:space="preserve">Mara (neutral curious): I actually dunno, but I’m sure I’ll be able to figure it out somehow…</w:t>
       </w:r>
     </w:p>
     <w:p>
@@ -839,7 +1049,7 @@
           <w:szCs w:val="24"/>
           <w:rtl w:val="0"/>
         </w:rPr>
-        <w:t xml:space="preserve">Mara: Anyways, shouldn’t you pick me up regardless of whether or not it rains? You seriously need to put more skill points into your charm.</w:t>
+        <w:t xml:space="preserve">Mara (neutral skeptical): Anyways, shouldn’t you pick me up regardless of whether or not it rains? You seriously need to put more skill points into your charm.</w:t>
       </w:r>
     </w:p>
     <w:p>
@@ -871,7 +1081,7 @@
           <w:szCs w:val="24"/>
           <w:rtl w:val="0"/>
         </w:rPr>
-        <w:t xml:space="preserve">Mara: If you’d like I could help you practice.</w:t>
+        <w:t xml:space="preserve">Mara (neutral fufu): If you’d like I could help you practice.</w:t>
       </w:r>
     </w:p>
     <w:p>
@@ -903,6 +1113,22 @@
           <w:szCs w:val="24"/>
           <w:rtl w:val="0"/>
         </w:rPr>
+        <w:t xml:space="preserve">Mara (neutral neutral):</w:t>
+      </w:r>
+    </w:p>
+    <w:p>
+      <w:pPr>
+        <w:rPr>
+          <w:sz w:val="24"/>
+          <w:szCs w:val="24"/>
+        </w:rPr>
+      </w:pPr>
+      <w:r>
+        <w:rPr>
+          <w:sz w:val="24"/>
+          <w:szCs w:val="24"/>
+          <w:rtl w:val="0"/>
+        </w:rPr>
         <w:t xml:space="preserve">Pro: It’s alright, you don’t have to go that far…</w:t>
       </w:r>
     </w:p>
@@ -919,7 +1145,23 @@
           <w:szCs w:val="24"/>
           <w:rtl w:val="0"/>
         </w:rPr>
-        <w:t xml:space="preserve">Mara: No, no, it’d be my pleasure.</w:t>
+        <w:t xml:space="preserve">Mara (neutral smiling_eyes_closed): No, no, it’d be my pleasure.</w:t>
+      </w:r>
+    </w:p>
+    <w:p>
+      <w:pPr>
+        <w:rPr>
+          <w:sz w:val="24"/>
+          <w:szCs w:val="24"/>
+        </w:rPr>
+      </w:pPr>
+      <w:r>
+        <w:rPr>
+          <w:sz w:val="24"/>
+          <w:szCs w:val="24"/>
+          <w:rtl w:val="0"/>
+        </w:rPr>
+        <w:t xml:space="preserve">Mara (neutral fufu):</w:t>
       </w:r>
     </w:p>
     <w:p>
@@ -951,6 +1193,22 @@
           <w:szCs w:val="24"/>
           <w:rtl w:val="0"/>
         </w:rPr>
+        <w:t xml:space="preserve">Mara (neutral embarrassed_blushing):</w:t>
+      </w:r>
+    </w:p>
+    <w:p>
+      <w:pPr>
+        <w:rPr>
+          <w:sz w:val="24"/>
+          <w:szCs w:val="24"/>
+        </w:rPr>
+      </w:pPr>
+      <w:r>
+        <w:rPr>
+          <w:sz w:val="24"/>
+          <w:szCs w:val="24"/>
+          <w:rtl w:val="0"/>
+        </w:rPr>
         <w:t xml:space="preserve">Pro: M-M-Mara…!</w:t>
       </w:r>
     </w:p>
@@ -967,55 +1225,71 @@
           <w:szCs w:val="24"/>
           <w:rtl w:val="0"/>
         </w:rPr>
-        <w:t xml:space="preserve">Mara: …</w:t>
-      </w:r>
-    </w:p>
-    <w:p>
-      <w:pPr>
-        <w:rPr>
-          <w:sz w:val="24"/>
-          <w:szCs w:val="24"/>
-        </w:rPr>
-      </w:pPr>
-      <w:r>
-        <w:rPr>
-          <w:sz w:val="24"/>
-          <w:szCs w:val="24"/>
-          <w:rtl w:val="0"/>
-        </w:rPr>
-        <w:t xml:space="preserve">Mara: H-Hehe.</w:t>
-      </w:r>
-    </w:p>
-    <w:p>
-      <w:pPr>
-        <w:rPr>
-          <w:sz w:val="24"/>
-          <w:szCs w:val="24"/>
-        </w:rPr>
-      </w:pPr>
-      <w:r>
-        <w:rPr>
-          <w:sz w:val="24"/>
-          <w:szCs w:val="24"/>
-          <w:rtl w:val="0"/>
-        </w:rPr>
-        <w:t xml:space="preserve">Mara: Well, I-I’ll be going this way, so I’ll see you later.</w:t>
-      </w:r>
-    </w:p>
-    <w:p>
-      <w:pPr>
-        <w:rPr>
-          <w:sz w:val="24"/>
-          <w:szCs w:val="24"/>
-        </w:rPr>
-      </w:pPr>
-      <w:r>
-        <w:rPr>
-          <w:sz w:val="24"/>
-          <w:szCs w:val="24"/>
-          <w:rtl w:val="0"/>
-        </w:rPr>
-        <w:t xml:space="preserve">Mara: At my school.</w:t>
+        <w:t xml:space="preserve">Mara (neutral bashful_blushing): …</w:t>
+      </w:r>
+    </w:p>
+    <w:p>
+      <w:pPr>
+        <w:rPr>
+          <w:sz w:val="24"/>
+          <w:szCs w:val="24"/>
+        </w:rPr>
+      </w:pPr>
+      <w:r>
+        <w:rPr>
+          <w:sz w:val="24"/>
+          <w:szCs w:val="24"/>
+          <w:rtl w:val="0"/>
+        </w:rPr>
+        <w:t xml:space="preserve">Mara (neutral smiling_blushing_eyes): H-Hehe.</w:t>
+      </w:r>
+    </w:p>
+    <w:p>
+      <w:pPr>
+        <w:rPr>
+          <w:sz w:val="24"/>
+          <w:szCs w:val="24"/>
+        </w:rPr>
+      </w:pPr>
+      <w:r>
+        <w:rPr>
+          <w:sz w:val="24"/>
+          <w:szCs w:val="24"/>
+          <w:rtl w:val="0"/>
+        </w:rPr>
+        <w:t xml:space="preserve">Mara (neutral embarrassed_blushing): Well, I-I’ll be going this way, so I’ll see you later.</w:t>
+      </w:r>
+    </w:p>
+    <w:p>
+      <w:pPr>
+        <w:rPr>
+          <w:sz w:val="24"/>
+          <w:szCs w:val="24"/>
+        </w:rPr>
+      </w:pPr>
+      <w:r>
+        <w:rPr>
+          <w:sz w:val="24"/>
+          <w:szCs w:val="24"/>
+          <w:rtl w:val="0"/>
+        </w:rPr>
+        <w:t xml:space="preserve">Mara (neutral bashful_blushing): At my school.</w:t>
+      </w:r>
+    </w:p>
+    <w:p>
+      <w:pPr>
+        <w:rPr>
+          <w:sz w:val="24"/>
+          <w:szCs w:val="24"/>
+        </w:rPr>
+      </w:pPr>
+      <w:r>
+        <w:rPr>
+          <w:sz w:val="24"/>
+          <w:szCs w:val="24"/>
+          <w:rtl w:val="0"/>
+        </w:rPr>
+        <w:t xml:space="preserve">Mara (exit):</w:t>
       </w:r>
     </w:p>
     <w:p>
@@ -1547,7 +1821,7 @@
 
 <file path=customXML/item1.xml><?xml version="1.0" encoding="utf-8"?>
 <go:gDocsCustomXmlDataStorage xmlns:go="http://customooxmlschemas.google.com/" xmlns:r="http://schemas.openxmlformats.org/officeDocument/2006/relationships">
-  <go:docsCustomData xmlns:go="http://customooxmlschemas.google.com/" roundtripDataSignature="AMtx7mjVyte85PIu379nbfYzjD0gepk5vA==">AMUW2mUDdKWt+dxzEbDuTcu89Orf2lo+NM0OHtpj5/xyQ1m7YTR38dZ9mqK2pgOGJ/xtnrU/Q65e+4/5d2TG0RdkD+UpUOMaCXDFOiJHrB6aYADrU/b2seY=</go:docsCustomData>
+  <go:docsCustomData xmlns:go="http://customooxmlschemas.google.com/" roundtripDataSignature="AMtx7mjVyte85PIu379nbfYzjD0gepk5vA==">AMUW2mVzpsysM3nIZkHY+BzJwkFdHnabk8crM/cp43JLcIlaxCHLDd+A+cdK4DdJR7mhxa7zNoKAG8v+s/RYWl9twlD/+MtPKf+sCfw6q5ZUU6w5hHI1h3s=</go:docsCustomData>
 </go:gDocsCustomXmlDataStorage>
 </file>
 
